--- a/Homework2_20221.docx
+++ b/Homework2_20221.docx
@@ -249,10 +249,18 @@
         <w:t xml:space="preserve">s the size of the register file (or how many registers can be addressed)? If each </w:t>
       </w:r>
       <w:r>
-        <w:t xml:space="preserve">register’s size is the same as  </w:t>
-      </w:r>
-      <w:r>
-        <w:t>the instruction’s size</w:t>
+        <w:t xml:space="preserve">register’s size is the same </w:t>
+      </w:r>
+      <w:proofErr w:type="gramStart"/>
+      <w:r>
+        <w:t xml:space="preserve">as  </w:t>
+      </w:r>
+      <w:r>
+        <w:t>the</w:t>
+      </w:r>
+      <w:proofErr w:type="gramEnd"/>
+      <w:r>
+        <w:t xml:space="preserve"> instruction’s size</w:t>
       </w:r>
       <w:r>
         <w:t xml:space="preserve"> and the memory address size</w:t>
@@ -308,8 +316,13 @@
         <w:pStyle w:val="HW1"/>
       </w:pPr>
       <w:r>
-        <w:t>Complete this table with the content of the register file after each operation, considering the memory’s state as shown bellow</w:t>
-      </w:r>
+        <w:t xml:space="preserve">Complete this table with the content of the register file after each operation, considering the memory’s state as shown </w:t>
+      </w:r>
+      <w:proofErr w:type="spellStart"/>
+      <w:r>
+        <w:t>bellow</w:t>
+      </w:r>
+      <w:proofErr w:type="spellEnd"/>
       <w:r>
         <w:t>. This is a two-operan</w:t>
       </w:r>
@@ -707,13 +720,27 @@
               <w:rPr>
                 <w:sz w:val="18"/>
               </w:rPr>
-              <w:t>R6,</w:t>
-            </w:r>
+              <w:t>R</w:t>
+            </w:r>
+            <w:proofErr w:type="gramStart"/>
             <w:r>
               <w:rPr>
                 <w:sz w:val="18"/>
               </w:rPr>
-              <w:t xml:space="preserve">@ </w:t>
+              <w:t>6,</w:t>
+            </w:r>
+            <w:r>
+              <w:rPr>
+                <w:sz w:val="18"/>
+              </w:rPr>
+              <w:t>@</w:t>
+            </w:r>
+            <w:proofErr w:type="gramEnd"/>
+            <w:r>
+              <w:rPr>
+                <w:sz w:val="18"/>
+              </w:rPr>
+              <w:t xml:space="preserve"> </w:t>
             </w:r>
             <w:r>
               <w:rPr>
@@ -2916,20 +2943,19 @@
       </w:pPr>
       <w:r>
         <w:tab/>
+        <w:t>move $t0, $a0</w:t>
       </w:r>
       <w:r>
         <w:tab/>
-        <w:t>move $t0, $a0</w:t>
       </w:r>
       <w:r>
         <w:tab/>
-        <w:t xml:space="preserve"> </w:t>
-      </w:r>
-      <w:r>
-        <w:t xml:space="preserve"> </w:t>
       </w:r>
       <w:r>
         <w:t>-- move n length into temp reg</w:t>
+      </w:r>
+      <w:r>
+        <w:t>.</w:t>
       </w:r>
     </w:p>
     <w:p>
@@ -2943,16 +2969,19 @@
       </w:pPr>
       <w:r>
         <w:tab/>
+        <w:t>move $t1, $a1</w:t>
       </w:r>
       <w:r>
         <w:tab/>
-        <w:t xml:space="preserve">move $t1, $a1        </w:t>
-      </w:r>
-      <w:r>
-        <w:t xml:space="preserve"> </w:t>
-      </w:r>
-      <w:r>
-        <w:t xml:space="preserve"> -- move vector address into temp reg</w:t>
+      </w:r>
+      <w:r>
+        <w:tab/>
+      </w:r>
+      <w:r>
+        <w:t>-- move vector address into temp reg</w:t>
+      </w:r>
+      <w:r>
+        <w:t>.</w:t>
       </w:r>
     </w:p>
     <w:p>
@@ -2967,22 +2996,22 @@
       <w:r>
         <w:tab/>
       </w:r>
+      <w:proofErr w:type="spellStart"/>
+      <w:r>
+        <w:t>lw</w:t>
+      </w:r>
+      <w:proofErr w:type="spellEnd"/>
       <w:r>
         <w:tab/>
-        <w:t>lw</w:t>
+      </w:r>
+      <w:r>
+        <w:t>$t2, ($t1) +</w:t>
       </w:r>
       <w:r>
         <w:tab/>
       </w:r>
       <w:r>
-        <w:t>$t2, ($t1) +</w:t>
-      </w:r>
-      <w:r>
         <w:tab/>
-        <w:t xml:space="preserve"> </w:t>
-      </w:r>
-      <w:r>
-        <w:t xml:space="preserve"> </w:t>
       </w:r>
       <w:r>
         <w:t>-- load value at current pointer, increment</w:t>
@@ -2999,9 +3028,6 @@
       </w:pPr>
       <w:r>
         <w:tab/>
-      </w:r>
-      <w:r>
-        <w:tab/>
         <w:t>sub</w:t>
       </w:r>
       <w:r>
@@ -3012,10 +3038,24 @@
         <w:tab/>
       </w:r>
       <w:r>
-        <w:t xml:space="preserve"> </w:t>
-      </w:r>
-      <w:r>
-        <w:t xml:space="preserve"> -- decrement number of vecs left in array</w:t>
+        <w:tab/>
+      </w:r>
+      <w:r>
+        <w:t xml:space="preserve">-- decrement number of </w:t>
+      </w:r>
+      <w:proofErr w:type="spellStart"/>
+      <w:r>
+        <w:t>vecs</w:t>
+      </w:r>
+      <w:proofErr w:type="spellEnd"/>
+      <w:r>
+        <w:t>.</w:t>
+      </w:r>
+      <w:r>
+        <w:t xml:space="preserve"> left in array</w:t>
+      </w:r>
+      <w:r>
+        <w:t>.</w:t>
       </w:r>
     </w:p>
     <w:p>
@@ -3031,14 +3071,20 @@
         <w:tab/>
       </w:r>
       <w:r>
+        <w:t>add</w:t>
+      </w:r>
+      <w:r>
         <w:tab/>
-      </w:r>
-      <w:r>
-        <w:t>add</w:t>
+        <w:t>$v0, $v0, $t2</w:t>
       </w:r>
       <w:r>
         <w:tab/>
-        <w:t>$v0, $v0, $t2  -- add loaded value to total</w:t>
+      </w:r>
+      <w:r>
+        <w:tab/>
+      </w:r>
+      <w:r>
+        <w:t>-- add loaded value to total</w:t>
       </w:r>
     </w:p>
     <w:p>
@@ -3053,13 +3099,18 @@
       <w:r>
         <w:tab/>
       </w:r>
-      <w:r>
-        <w:tab/>
+      <w:proofErr w:type="spellStart"/>
+      <w:r>
         <w:t>bne</w:t>
       </w:r>
+      <w:proofErr w:type="spellEnd"/>
       <w:r>
         <w:tab/>
         <w:t>$t0, 0, Reduce</w:t>
+      </w:r>
+      <w:r>
+        <w:tab/>
+        <w:t>-- repeat until done with whole array.</w:t>
       </w:r>
     </w:p>
     <w:p>
@@ -3074,13 +3125,29 @@
       <w:r>
         <w:tab/>
       </w:r>
+      <w:proofErr w:type="spellStart"/>
+      <w:r>
+        <w:t>jr</w:t>
+      </w:r>
+      <w:proofErr w:type="spellEnd"/>
       <w:r>
         <w:tab/>
-        <w:t>jr</w:t>
-      </w:r>
+        <w:t>$</w:t>
+      </w:r>
+      <w:proofErr w:type="spellStart"/>
+      <w:r>
+        <w:t>ra</w:t>
+      </w:r>
+      <w:proofErr w:type="spellEnd"/>
       <w:r>
         <w:tab/>
-        <w:t>$ra</w:t>
+      </w:r>
+      <w:r>
+        <w:tab/>
+      </w:r>
+      <w:r>
+        <w:tab/>
+        <w:t>-- return to caller (necessary?)</w:t>
       </w:r>
     </w:p>
     <w:p>
@@ -3127,94 +3194,407 @@
     <w:p>
       <w:pPr>
         <w:pStyle w:val="code"/>
-      </w:pPr>
-      <w:r>
-        <w:t xml:space="preserve">addi </w:t>
-      </w:r>
-      <w:r>
+        <w:ind w:left="0" w:firstLine="0"/>
+        <w:rPr>
+          <w:rFonts w:asciiTheme="majorHAnsi" w:hAnsiTheme="majorHAnsi" w:cstheme="majorHAnsi"/>
+        </w:rPr>
+      </w:pPr>
+      <w:proofErr w:type="spellStart"/>
+      <w:r>
+        <w:rPr>
+          <w:rFonts w:asciiTheme="majorHAnsi" w:hAnsiTheme="majorHAnsi" w:cstheme="majorHAnsi"/>
+        </w:rPr>
+        <w:t>addi</w:t>
+      </w:r>
+      <w:proofErr w:type="spellEnd"/>
+      <w:r>
+        <w:rPr>
+          <w:rFonts w:asciiTheme="majorHAnsi" w:hAnsiTheme="majorHAnsi" w:cstheme="majorHAnsi"/>
+        </w:rPr>
+        <w:t xml:space="preserve"> </w:t>
+      </w:r>
+      <w:r>
+        <w:rPr>
+          <w:rFonts w:asciiTheme="majorHAnsi" w:hAnsiTheme="majorHAnsi" w:cstheme="majorHAnsi"/>
+        </w:rPr>
         <w:tab/>
-        <w:t>$sp,$sp,-4</w:t>
+        <w:t>$</w:t>
+      </w:r>
+      <w:proofErr w:type="gramStart"/>
+      <w:r>
+        <w:rPr>
+          <w:rFonts w:asciiTheme="majorHAnsi" w:hAnsiTheme="majorHAnsi" w:cstheme="majorHAnsi"/>
+        </w:rPr>
+        <w:t>sp,$</w:t>
+      </w:r>
+      <w:proofErr w:type="gramEnd"/>
+      <w:r>
+        <w:rPr>
+          <w:rFonts w:asciiTheme="majorHAnsi" w:hAnsiTheme="majorHAnsi" w:cstheme="majorHAnsi"/>
+        </w:rPr>
+        <w:t>sp,-4</w:t>
+      </w:r>
+      <w:r>
+        <w:rPr>
+          <w:rFonts w:asciiTheme="majorHAnsi" w:hAnsiTheme="majorHAnsi" w:cstheme="majorHAnsi"/>
+        </w:rPr>
+        <w:tab/>
+      </w:r>
+      <w:r>
+        <w:rPr>
+          <w:rFonts w:asciiTheme="majorHAnsi" w:hAnsiTheme="majorHAnsi" w:cstheme="majorHAnsi"/>
+        </w:rPr>
+        <w:t>--moving by a word on the stack (</w:t>
+      </w:r>
+      <w:proofErr w:type="spellStart"/>
+      <w:r>
+        <w:rPr>
+          <w:rFonts w:asciiTheme="majorHAnsi" w:hAnsiTheme="majorHAnsi" w:cstheme="majorHAnsi"/>
+        </w:rPr>
+        <w:t>alloc</w:t>
+      </w:r>
+      <w:proofErr w:type="spellEnd"/>
+      <w:r>
+        <w:rPr>
+          <w:rFonts w:asciiTheme="majorHAnsi" w:hAnsiTheme="majorHAnsi" w:cstheme="majorHAnsi"/>
+        </w:rPr>
+        <w:t>)</w:t>
+      </w:r>
+      <w:r>
+        <w:rPr>
+          <w:rFonts w:asciiTheme="majorHAnsi" w:hAnsiTheme="majorHAnsi" w:cstheme="majorHAnsi"/>
+        </w:rPr>
+        <w:t xml:space="preserve">: SP &lt;- SP - 4 </w:t>
       </w:r>
     </w:p>
     <w:p>
       <w:pPr>
         <w:pStyle w:val="code"/>
-      </w:pPr>
-      <w:r>
+        <w:ind w:left="0" w:firstLine="0"/>
+        <w:rPr>
+          <w:rFonts w:asciiTheme="majorHAnsi" w:hAnsiTheme="majorHAnsi" w:cstheme="majorHAnsi"/>
+        </w:rPr>
+      </w:pPr>
+      <w:proofErr w:type="spellStart"/>
+      <w:r>
+        <w:rPr>
+          <w:rFonts w:asciiTheme="majorHAnsi" w:hAnsiTheme="majorHAnsi" w:cstheme="majorHAnsi"/>
+        </w:rPr>
         <w:t>sw</w:t>
       </w:r>
-      <w:r>
+      <w:proofErr w:type="spellEnd"/>
+      <w:r>
+        <w:rPr>
+          <w:rFonts w:asciiTheme="majorHAnsi" w:hAnsiTheme="majorHAnsi" w:cstheme="majorHAnsi"/>
+        </w:rPr>
         <w:tab/>
-      </w:r>
-      <w:r>
+        <w:t>$t0,0($</w:t>
+      </w:r>
+      <w:proofErr w:type="spellStart"/>
+      <w:r>
+        <w:rPr>
+          <w:rFonts w:asciiTheme="majorHAnsi" w:hAnsiTheme="majorHAnsi" w:cstheme="majorHAnsi"/>
+        </w:rPr>
+        <w:t>sp</w:t>
+      </w:r>
+      <w:proofErr w:type="spellEnd"/>
+      <w:r>
+        <w:rPr>
+          <w:rFonts w:asciiTheme="majorHAnsi" w:hAnsiTheme="majorHAnsi" w:cstheme="majorHAnsi"/>
+        </w:rPr>
+        <w:t>)</w:t>
+      </w:r>
+      <w:r>
+        <w:rPr>
+          <w:rFonts w:asciiTheme="majorHAnsi" w:hAnsiTheme="majorHAnsi" w:cstheme="majorHAnsi"/>
+        </w:rPr>
         <w:tab/>
-        <w:t>$t0,0($sp)</w:t>
+      </w:r>
+      <w:r>
+        <w:rPr>
+          <w:rFonts w:asciiTheme="majorHAnsi" w:hAnsiTheme="majorHAnsi" w:cstheme="majorHAnsi"/>
+        </w:rPr>
+        <w:t>--store value in $t0 at the stack pointer</w:t>
+      </w:r>
+      <w:r>
+        <w:rPr>
+          <w:rFonts w:asciiTheme="majorHAnsi" w:hAnsiTheme="majorHAnsi" w:cstheme="majorHAnsi"/>
+        </w:rPr>
+        <w:t xml:space="preserve">: </w:t>
+      </w:r>
+      <w:proofErr w:type="gramStart"/>
+      <w:r>
+        <w:rPr>
+          <w:rFonts w:asciiTheme="majorHAnsi" w:hAnsiTheme="majorHAnsi" w:cstheme="majorHAnsi"/>
+        </w:rPr>
+        <w:t>Mem[</w:t>
+      </w:r>
+      <w:proofErr w:type="gramEnd"/>
+      <w:r>
+        <w:rPr>
+          <w:rFonts w:asciiTheme="majorHAnsi" w:hAnsiTheme="majorHAnsi" w:cstheme="majorHAnsi"/>
+        </w:rPr>
+        <w:t>0 + SP] &lt;- T0</w:t>
       </w:r>
     </w:p>
     <w:p>
       <w:pPr>
         <w:pStyle w:val="code"/>
-      </w:pPr>
-      <w:r>
+        <w:ind w:left="0" w:firstLine="0"/>
+        <w:rPr>
+          <w:rFonts w:asciiTheme="majorHAnsi" w:hAnsiTheme="majorHAnsi" w:cstheme="majorHAnsi"/>
+        </w:rPr>
+      </w:pPr>
+      <w:r>
+        <w:rPr>
+          <w:rFonts w:asciiTheme="majorHAnsi" w:hAnsiTheme="majorHAnsi" w:cstheme="majorHAnsi"/>
+        </w:rPr>
         <w:t>add</w:t>
       </w:r>
       <w:r>
+        <w:rPr>
+          <w:rFonts w:asciiTheme="majorHAnsi" w:hAnsiTheme="majorHAnsi" w:cstheme="majorHAnsi"/>
+        </w:rPr>
         <w:tab/>
-        <w:t>$t0,$a0,$a1</w:t>
+        <w:t>$t</w:t>
+      </w:r>
+      <w:proofErr w:type="gramStart"/>
+      <w:r>
+        <w:rPr>
+          <w:rFonts w:asciiTheme="majorHAnsi" w:hAnsiTheme="majorHAnsi" w:cstheme="majorHAnsi"/>
+        </w:rPr>
+        <w:t>0,$</w:t>
+      </w:r>
+      <w:proofErr w:type="gramEnd"/>
+      <w:r>
+        <w:rPr>
+          <w:rFonts w:asciiTheme="majorHAnsi" w:hAnsiTheme="majorHAnsi" w:cstheme="majorHAnsi"/>
+        </w:rPr>
+        <w:t>a0,$a1</w:t>
+      </w:r>
+      <w:r>
+        <w:rPr>
+          <w:rFonts w:asciiTheme="majorHAnsi" w:hAnsiTheme="majorHAnsi" w:cstheme="majorHAnsi"/>
+        </w:rPr>
+        <w:tab/>
+      </w:r>
+      <w:r>
+        <w:rPr>
+          <w:rFonts w:asciiTheme="majorHAnsi" w:hAnsiTheme="majorHAnsi" w:cstheme="majorHAnsi"/>
+        </w:rPr>
+        <w:t>--add $a0 and $a1 and put result in $t0</w:t>
+      </w:r>
+      <w:r>
+        <w:rPr>
+          <w:rFonts w:asciiTheme="majorHAnsi" w:hAnsiTheme="majorHAnsi" w:cstheme="majorHAnsi"/>
+        </w:rPr>
+        <w:t>: T0 &lt;- A0 + A1</w:t>
       </w:r>
     </w:p>
     <w:p>
       <w:pPr>
         <w:pStyle w:val="code"/>
-      </w:pPr>
-      <w:r>
+        <w:ind w:left="0" w:firstLine="0"/>
+        <w:rPr>
+          <w:rFonts w:asciiTheme="majorHAnsi" w:hAnsiTheme="majorHAnsi" w:cstheme="majorHAnsi"/>
+        </w:rPr>
+      </w:pPr>
+      <w:r>
+        <w:rPr>
+          <w:rFonts w:asciiTheme="majorHAnsi" w:hAnsiTheme="majorHAnsi" w:cstheme="majorHAnsi"/>
+        </w:rPr>
         <w:t>add</w:t>
       </w:r>
       <w:r>
+        <w:rPr>
+          <w:rFonts w:asciiTheme="majorHAnsi" w:hAnsiTheme="majorHAnsi" w:cstheme="majorHAnsi"/>
+        </w:rPr>
         <w:tab/>
-        <w:t>$v0,$t0,$a2</w:t>
+        <w:t>$v</w:t>
+      </w:r>
+      <w:proofErr w:type="gramStart"/>
+      <w:r>
+        <w:rPr>
+          <w:rFonts w:asciiTheme="majorHAnsi" w:hAnsiTheme="majorHAnsi" w:cstheme="majorHAnsi"/>
+        </w:rPr>
+        <w:t>0,$</w:t>
+      </w:r>
+      <w:proofErr w:type="gramEnd"/>
+      <w:r>
+        <w:rPr>
+          <w:rFonts w:asciiTheme="majorHAnsi" w:hAnsiTheme="majorHAnsi" w:cstheme="majorHAnsi"/>
+        </w:rPr>
+        <w:t>t0,$a2</w:t>
+      </w:r>
+      <w:r>
+        <w:rPr>
+          <w:rFonts w:asciiTheme="majorHAnsi" w:hAnsiTheme="majorHAnsi" w:cstheme="majorHAnsi"/>
+        </w:rPr>
+        <w:tab/>
+      </w:r>
+      <w:r>
+        <w:rPr>
+          <w:rFonts w:asciiTheme="majorHAnsi" w:hAnsiTheme="majorHAnsi" w:cstheme="majorHAnsi"/>
+        </w:rPr>
+        <w:t>--add $t0 and $a2 and put result in $v0</w:t>
+      </w:r>
+      <w:r>
+        <w:rPr>
+          <w:rFonts w:asciiTheme="majorHAnsi" w:hAnsiTheme="majorHAnsi" w:cstheme="majorHAnsi"/>
+        </w:rPr>
+        <w:t>: V0 &lt;- T0 + A2</w:t>
       </w:r>
     </w:p>
     <w:p>
       <w:pPr>
         <w:pStyle w:val="code"/>
-      </w:pPr>
-      <w:r>
+        <w:ind w:left="0" w:firstLine="0"/>
+        <w:rPr>
+          <w:rFonts w:asciiTheme="majorHAnsi" w:hAnsiTheme="majorHAnsi" w:cstheme="majorHAnsi"/>
+        </w:rPr>
+      </w:pPr>
+      <w:proofErr w:type="spellStart"/>
+      <w:r>
+        <w:rPr>
+          <w:rFonts w:asciiTheme="majorHAnsi" w:hAnsiTheme="majorHAnsi" w:cstheme="majorHAnsi"/>
+        </w:rPr>
         <w:t>lw</w:t>
       </w:r>
-      <w:r>
+      <w:proofErr w:type="spellEnd"/>
+      <w:r>
+        <w:rPr>
+          <w:rFonts w:asciiTheme="majorHAnsi" w:hAnsiTheme="majorHAnsi" w:cstheme="majorHAnsi"/>
+        </w:rPr>
         <w:tab/>
-      </w:r>
-      <w:r>
+        <w:t>$t0,0($</w:t>
+      </w:r>
+      <w:proofErr w:type="spellStart"/>
+      <w:r>
+        <w:rPr>
+          <w:rFonts w:asciiTheme="majorHAnsi" w:hAnsiTheme="majorHAnsi" w:cstheme="majorHAnsi"/>
+        </w:rPr>
+        <w:t>sp</w:t>
+      </w:r>
+      <w:proofErr w:type="spellEnd"/>
+      <w:r>
+        <w:rPr>
+          <w:rFonts w:asciiTheme="majorHAnsi" w:hAnsiTheme="majorHAnsi" w:cstheme="majorHAnsi"/>
+        </w:rPr>
+        <w:t>)</w:t>
+      </w:r>
+      <w:r>
+        <w:rPr>
+          <w:rFonts w:asciiTheme="majorHAnsi" w:hAnsiTheme="majorHAnsi" w:cstheme="majorHAnsi"/>
+        </w:rPr>
         <w:tab/>
-        <w:t>$t0,0($sp)</w:t>
+      </w:r>
+      <w:r>
+        <w:rPr>
+          <w:rFonts w:asciiTheme="majorHAnsi" w:hAnsiTheme="majorHAnsi" w:cstheme="majorHAnsi"/>
+        </w:rPr>
+        <w:t>--retrieve old $t0 from stack</w:t>
+      </w:r>
+      <w:r>
+        <w:rPr>
+          <w:rFonts w:asciiTheme="majorHAnsi" w:hAnsiTheme="majorHAnsi" w:cstheme="majorHAnsi"/>
+        </w:rPr>
+        <w:t>: T0 &lt;- Mem[0 + SP]</w:t>
       </w:r>
     </w:p>
     <w:p>
       <w:pPr>
         <w:pStyle w:val="code"/>
-      </w:pPr>
-      <w:r>
+        <w:ind w:left="0" w:firstLine="0"/>
+        <w:rPr>
+          <w:rFonts w:asciiTheme="majorHAnsi" w:hAnsiTheme="majorHAnsi" w:cstheme="majorHAnsi"/>
+        </w:rPr>
+      </w:pPr>
+      <w:proofErr w:type="spellStart"/>
+      <w:r>
+        <w:rPr>
+          <w:rFonts w:asciiTheme="majorHAnsi" w:hAnsiTheme="majorHAnsi" w:cstheme="majorHAnsi"/>
+        </w:rPr>
         <w:t>addi</w:t>
       </w:r>
-      <w:r>
+      <w:proofErr w:type="spellEnd"/>
+      <w:r>
+        <w:rPr>
+          <w:rFonts w:asciiTheme="majorHAnsi" w:hAnsiTheme="majorHAnsi" w:cstheme="majorHAnsi"/>
+        </w:rPr>
         <w:tab/>
-        <w:t>$sp,$sp,4</w:t>
+        <w:t>$</w:t>
+      </w:r>
+      <w:proofErr w:type="gramStart"/>
+      <w:r>
+        <w:rPr>
+          <w:rFonts w:asciiTheme="majorHAnsi" w:hAnsiTheme="majorHAnsi" w:cstheme="majorHAnsi"/>
+        </w:rPr>
+        <w:t>sp,$</w:t>
+      </w:r>
+      <w:proofErr w:type="gramEnd"/>
+      <w:r>
+        <w:rPr>
+          <w:rFonts w:asciiTheme="majorHAnsi" w:hAnsiTheme="majorHAnsi" w:cstheme="majorHAnsi"/>
+        </w:rPr>
+        <w:t>sp,4</w:t>
+      </w:r>
+      <w:r>
+        <w:rPr>
+          <w:rFonts w:asciiTheme="majorHAnsi" w:hAnsiTheme="majorHAnsi" w:cstheme="majorHAnsi"/>
+        </w:rPr>
+        <w:tab/>
+        <w:t>--</w:t>
+      </w:r>
+      <w:r>
+        <w:rPr>
+          <w:rFonts w:asciiTheme="majorHAnsi" w:hAnsiTheme="majorHAnsi" w:cstheme="majorHAnsi"/>
+        </w:rPr>
+        <w:t>de-allocate mem on stack: SP &lt;- SP + 4</w:t>
       </w:r>
     </w:p>
     <w:p>
       <w:pPr>
         <w:pStyle w:val="code"/>
-      </w:pPr>
-      <w:r>
+        <w:ind w:left="0" w:firstLine="0"/>
+        <w:rPr>
+          <w:rFonts w:asciiTheme="majorHAnsi" w:hAnsiTheme="majorHAnsi" w:cstheme="majorHAnsi"/>
+        </w:rPr>
+      </w:pPr>
+      <w:proofErr w:type="spellStart"/>
+      <w:r>
+        <w:rPr>
+          <w:rFonts w:asciiTheme="majorHAnsi" w:hAnsiTheme="majorHAnsi" w:cstheme="majorHAnsi"/>
+        </w:rPr>
         <w:t>jr</w:t>
       </w:r>
-      <w:r>
+      <w:proofErr w:type="spellEnd"/>
+      <w:r>
+        <w:rPr>
+          <w:rFonts w:asciiTheme="majorHAnsi" w:hAnsiTheme="majorHAnsi" w:cstheme="majorHAnsi"/>
+        </w:rPr>
         <w:tab/>
-      </w:r>
-      <w:r>
+        <w:t>$</w:t>
+      </w:r>
+      <w:proofErr w:type="spellStart"/>
+      <w:r>
+        <w:rPr>
+          <w:rFonts w:asciiTheme="majorHAnsi" w:hAnsiTheme="majorHAnsi" w:cstheme="majorHAnsi"/>
+        </w:rPr>
+        <w:t>ra</w:t>
+      </w:r>
+      <w:proofErr w:type="spellEnd"/>
+      <w:r>
+        <w:rPr>
+          <w:rFonts w:asciiTheme="majorHAnsi" w:hAnsiTheme="majorHAnsi" w:cstheme="majorHAnsi"/>
+        </w:rPr>
         <w:tab/>
-        <w:t>$ra</w:t>
+      </w:r>
+      <w:r>
+        <w:rPr>
+          <w:rFonts w:asciiTheme="majorHAnsi" w:hAnsiTheme="majorHAnsi" w:cstheme="majorHAnsi"/>
+        </w:rPr>
+        <w:tab/>
+        <w:t>--return to caller: (no RTN?)</w:t>
       </w:r>
     </w:p>
     <w:p>
@@ -3242,6 +3622,39 @@
     <w:p>
       <w:pPr>
         <w:pStyle w:val="HW2"/>
+        <w:numPr>
+          <w:ilvl w:val="0"/>
+          <w:numId w:val="0"/>
+        </w:numPr>
+        <w:ind w:left="1440"/>
+        <w:rPr>
+          <w:color w:val="FF0000"/>
+        </w:rPr>
+      </w:pPr>
+      <w:r>
+        <w:rPr>
+          <w:color w:val="FF0000"/>
+        </w:rPr>
+        <w:t xml:space="preserve">This code first is allocating a word on the stack and storing some value from $t0 in that new allocation.  The code then adds the values in $a0 and $a1, using $t0 as a temporary location.  This half result is then added to $a2 and this </w:t>
+      </w:r>
+      <w:proofErr w:type="gramStart"/>
+      <w:r>
+        <w:rPr>
+          <w:color w:val="FF0000"/>
+        </w:rPr>
+        <w:t>final result</w:t>
+      </w:r>
+      <w:proofErr w:type="gramEnd"/>
+      <w:r>
+        <w:rPr>
+          <w:color w:val="FF0000"/>
+        </w:rPr>
+        <w:t xml:space="preserve"> is put in $v0.  The value that was in $t0 and stored on the stack is now retrieved from the stack and placed back in $t0.  The stack is reset and the procedure ends.</w:t>
+      </w:r>
+    </w:p>
+    <w:p>
+      <w:pPr>
+        <w:pStyle w:val="HW2"/>
       </w:pPr>
       <w:r>
         <w:t>Write a procedure Add4 that calls this one</w:t>
@@ -3255,6 +3668,69 @@
       <w:r>
         <w:t xml:space="preserve">Use QTSPIM to test it and show the screen captures. </w:t>
       </w:r>
+    </w:p>
+    <w:p>
+      <w:pPr>
+        <w:pStyle w:val="HW1"/>
+        <w:numPr>
+          <w:ilvl w:val="0"/>
+          <w:numId w:val="0"/>
+        </w:numPr>
+      </w:pPr>
+    </w:p>
+    <w:p>
+      <w:pPr>
+        <w:pStyle w:val="HW1"/>
+        <w:numPr>
+          <w:ilvl w:val="0"/>
+          <w:numId w:val="0"/>
+        </w:numPr>
+      </w:pPr>
+    </w:p>
+    <w:p>
+      <w:pPr>
+        <w:pStyle w:val="HW1"/>
+        <w:numPr>
+          <w:ilvl w:val="0"/>
+          <w:numId w:val="0"/>
+        </w:numPr>
+      </w:pPr>
+    </w:p>
+    <w:p>
+      <w:pPr>
+        <w:pStyle w:val="HW1"/>
+        <w:numPr>
+          <w:ilvl w:val="0"/>
+          <w:numId w:val="0"/>
+        </w:numPr>
+      </w:pPr>
+    </w:p>
+    <w:p>
+      <w:pPr>
+        <w:pStyle w:val="HW1"/>
+        <w:numPr>
+          <w:ilvl w:val="0"/>
+          <w:numId w:val="0"/>
+        </w:numPr>
+      </w:pPr>
+    </w:p>
+    <w:p>
+      <w:pPr>
+        <w:pStyle w:val="HW1"/>
+        <w:numPr>
+          <w:ilvl w:val="0"/>
+          <w:numId w:val="0"/>
+        </w:numPr>
+      </w:pPr>
+    </w:p>
+    <w:p>
+      <w:pPr>
+        <w:pStyle w:val="HW1"/>
+        <w:numPr>
+          <w:ilvl w:val="0"/>
+          <w:numId w:val="0"/>
+        </w:numPr>
+      </w:pPr>
     </w:p>
     <w:p>
       <w:pPr>
@@ -4475,6 +4951,7 @@
     <w:lsdException w:name="HTML Sample" w:semiHidden="1" w:unhideWhenUsed="1"/>
     <w:lsdException w:name="HTML Typewriter" w:semiHidden="1" w:unhideWhenUsed="1"/>
     <w:lsdException w:name="HTML Variable" w:semiHidden="1" w:unhideWhenUsed="1"/>
+    <w:lsdException w:name="Normal Table" w:semiHidden="1" w:unhideWhenUsed="1"/>
     <w:lsdException w:name="annotation subject" w:semiHidden="1" w:unhideWhenUsed="1"/>
     <w:lsdException w:name="No List" w:semiHidden="1" w:unhideWhenUsed="1"/>
     <w:lsdException w:name="Outline List 1" w:semiHidden="1" w:unhideWhenUsed="1"/>
@@ -4517,8 +4994,11 @@
     <w:lsdException w:name="Table Contemporary" w:semiHidden="1" w:unhideWhenUsed="1"/>
     <w:lsdException w:name="Table Elegant" w:semiHidden="1" w:unhideWhenUsed="1"/>
     <w:lsdException w:name="Table Professional" w:semiHidden="1" w:unhideWhenUsed="1"/>
+    <w:lsdException w:name="Table Subtle 1" w:semiHidden="1" w:unhideWhenUsed="1"/>
     <w:lsdException w:name="Table Subtle 2" w:semiHidden="1" w:unhideWhenUsed="1"/>
     <w:lsdException w:name="Table Web 1" w:semiHidden="1" w:unhideWhenUsed="1"/>
+    <w:lsdException w:name="Table Web 2" w:semiHidden="1" w:unhideWhenUsed="1"/>
+    <w:lsdException w:name="Table Web 3" w:semiHidden="1" w:unhideWhenUsed="1"/>
     <w:lsdException w:name="Balloon Text" w:semiHidden="1" w:unhideWhenUsed="1"/>
     <w:lsdException w:name="Table Theme" w:semiHidden="1" w:unhideWhenUsed="1"/>
     <w:lsdException w:name="Placeholder Text" w:semiHidden="1"/>
@@ -4537,6 +5017,10 @@
     <w:lsdException w:name="Colorful List"/>
     <w:lsdException w:name="Colorful Grid"/>
     <w:lsdException w:name="Light Shading Accent 1"/>
+    <w:lsdException w:name="Light List Accent 1"/>
+    <w:lsdException w:name="Light Grid Accent 1"/>
+    <w:lsdException w:name="Medium Shading 1 Accent 1"/>
+    <w:lsdException w:name="Medium Shading 2 Accent 1"/>
     <w:lsdException w:name="Medium List 1 Accent 1"/>
     <w:lsdException w:name="Revision" w:semiHidden="1"/>
     <w:lsdException w:name="Medium List 2 Accent 1"/>
@@ -4612,6 +5096,11 @@
     <w:lsdException w:name="Medium List 2 Accent 6"/>
     <w:lsdException w:name="Medium Grid 1 Accent 6"/>
     <w:lsdException w:name="Medium Grid 2 Accent 6"/>
+    <w:lsdException w:name="Medium Grid 3 Accent 6"/>
+    <w:lsdException w:name="Dark List Accent 6"/>
+    <w:lsdException w:name="Colorful Shading Accent 6"/>
+    <w:lsdException w:name="Colorful List Accent 6"/>
+    <w:lsdException w:name="Colorful Grid Accent 6"/>
     <w:lsdException w:name="Bibliography" w:semiHidden="1" w:unhideWhenUsed="1"/>
     <w:lsdException w:name="TOC Heading" w:semiHidden="1" w:unhideWhenUsed="1"/>
     <w:lsdException w:name="Grid Table 4" w:uiPriority="49"/>

--- a/Homework2_20221.docx
+++ b/Homework2_20221.docx
@@ -3731,26 +3731,131 @@
           <w:numId w:val="0"/>
         </w:numPr>
       </w:pPr>
-    </w:p>
-    <w:p>
-      <w:pPr>
-        <w:pStyle w:val="Exam2"/>
-        <w:numPr>
-          <w:ilvl w:val="0"/>
-          <w:numId w:val="0"/>
-        </w:numPr>
-        <w:ind w:left="720"/>
-      </w:pPr>
-    </w:p>
-    <w:p>
-      <w:pPr>
-        <w:pStyle w:val="HW1"/>
-        <w:numPr>
-          <w:ilvl w:val="0"/>
-          <w:numId w:val="0"/>
-        </w:numPr>
-        <w:ind w:firstLine="360"/>
-      </w:pPr>
+      <w:r>
+        <w:rPr>
+          <w:noProof/>
+        </w:rPr>
+        <w:lastRenderedPageBreak/>
+        <w:drawing>
+          <wp:anchor distT="0" distB="0" distL="114300" distR="114300" simplePos="0" relativeHeight="251659264" behindDoc="1" locked="0" layoutInCell="1" allowOverlap="1" wp14:anchorId="5E55389D" wp14:editId="781AC7D1">
+            <wp:simplePos x="0" y="0"/>
+            <wp:positionH relativeFrom="column">
+              <wp:posOffset>-1143000</wp:posOffset>
+            </wp:positionH>
+            <wp:positionV relativeFrom="paragraph">
+              <wp:posOffset>3683000</wp:posOffset>
+            </wp:positionV>
+            <wp:extent cx="7735013" cy="4543425"/>
+            <wp:effectExtent l="0" t="0" r="0" b="0"/>
+            <wp:wrapTight wrapText="bothSides">
+              <wp:wrapPolygon edited="0">
+                <wp:start x="0" y="0"/>
+                <wp:lineTo x="0" y="21464"/>
+                <wp:lineTo x="21545" y="21464"/>
+                <wp:lineTo x="21545" y="0"/>
+                <wp:lineTo x="0" y="0"/>
+              </wp:wrapPolygon>
+            </wp:wrapTight>
+            <wp:docPr id="2" name="Picture 2" descr="Graphical user interface, text, application&#10;&#10;Description automatically generated"/>
+            <wp:cNvGraphicFramePr>
+              <a:graphicFrameLocks xmlns:a="http://schemas.openxmlformats.org/drawingml/2006/main" noChangeAspect="1"/>
+            </wp:cNvGraphicFramePr>
+            <a:graphic xmlns:a="http://schemas.openxmlformats.org/drawingml/2006/main">
+              <a:graphicData uri="http://schemas.openxmlformats.org/drawingml/2006/picture">
+                <pic:pic xmlns:pic="http://schemas.openxmlformats.org/drawingml/2006/picture">
+                  <pic:nvPicPr>
+                    <pic:cNvPr id="2" name="Picture 2" descr="Graphical user interface, text, application&#10;&#10;Description automatically generated"/>
+                    <pic:cNvPicPr/>
+                  </pic:nvPicPr>
+                  <pic:blipFill>
+                    <a:blip r:embed="rId5"/>
+                    <a:stretch>
+                      <a:fillRect/>
+                    </a:stretch>
+                  </pic:blipFill>
+                  <pic:spPr>
+                    <a:xfrm>
+                      <a:off x="0" y="0"/>
+                      <a:ext cx="7735013" cy="4543425"/>
+                    </a:xfrm>
+                    <a:prstGeom prst="rect">
+                      <a:avLst/>
+                    </a:prstGeom>
+                  </pic:spPr>
+                </pic:pic>
+              </a:graphicData>
+            </a:graphic>
+            <wp14:sizeRelH relativeFrom="margin">
+              <wp14:pctWidth>0</wp14:pctWidth>
+            </wp14:sizeRelH>
+            <wp14:sizeRelV relativeFrom="margin">
+              <wp14:pctHeight>0</wp14:pctHeight>
+            </wp14:sizeRelV>
+          </wp:anchor>
+        </w:drawing>
+      </w:r>
+      <w:r>
+        <w:rPr>
+          <w:noProof/>
+        </w:rPr>
+        <w:drawing>
+          <wp:anchor distT="0" distB="0" distL="114300" distR="114300" simplePos="0" relativeHeight="251658240" behindDoc="1" locked="0" layoutInCell="1" allowOverlap="1" wp14:anchorId="431270A4" wp14:editId="73A1853E">
+            <wp:simplePos x="0" y="0"/>
+            <wp:positionH relativeFrom="column">
+              <wp:posOffset>-1019175</wp:posOffset>
+            </wp:positionH>
+            <wp:positionV relativeFrom="paragraph">
+              <wp:posOffset>0</wp:posOffset>
+            </wp:positionV>
+            <wp:extent cx="7465951" cy="3752850"/>
+            <wp:effectExtent l="0" t="0" r="1905" b="0"/>
+            <wp:wrapTight wrapText="bothSides">
+              <wp:wrapPolygon edited="0">
+                <wp:start x="0" y="0"/>
+                <wp:lineTo x="0" y="21490"/>
+                <wp:lineTo x="21550" y="21490"/>
+                <wp:lineTo x="21550" y="0"/>
+                <wp:lineTo x="0" y="0"/>
+              </wp:wrapPolygon>
+            </wp:wrapTight>
+            <wp:docPr id="1" name="Picture 1" descr="Text&#10;&#10;Description automatically generated"/>
+            <wp:cNvGraphicFramePr>
+              <a:graphicFrameLocks xmlns:a="http://schemas.openxmlformats.org/drawingml/2006/main" noChangeAspect="1"/>
+            </wp:cNvGraphicFramePr>
+            <a:graphic xmlns:a="http://schemas.openxmlformats.org/drawingml/2006/main">
+              <a:graphicData uri="http://schemas.openxmlformats.org/drawingml/2006/picture">
+                <pic:pic xmlns:pic="http://schemas.openxmlformats.org/drawingml/2006/picture">
+                  <pic:nvPicPr>
+                    <pic:cNvPr id="1" name="Picture 1" descr="Text&#10;&#10;Description automatically generated"/>
+                    <pic:cNvPicPr/>
+                  </pic:nvPicPr>
+                  <pic:blipFill>
+                    <a:blip r:embed="rId6"/>
+                    <a:stretch>
+                      <a:fillRect/>
+                    </a:stretch>
+                  </pic:blipFill>
+                  <pic:spPr>
+                    <a:xfrm>
+                      <a:off x="0" y="0"/>
+                      <a:ext cx="7465951" cy="3752850"/>
+                    </a:xfrm>
+                    <a:prstGeom prst="rect">
+                      <a:avLst/>
+                    </a:prstGeom>
+                  </pic:spPr>
+                </pic:pic>
+              </a:graphicData>
+            </a:graphic>
+            <wp14:sizeRelH relativeFrom="margin">
+              <wp14:pctWidth>0</wp14:pctWidth>
+            </wp14:sizeRelH>
+            <wp14:sizeRelV relativeFrom="margin">
+              <wp14:pctHeight>0</wp14:pctHeight>
+            </wp14:sizeRelV>
+          </wp:anchor>
+        </w:drawing>
+      </w:r>
     </w:p>
     <w:sectPr>
       <w:pgSz w:w="12240" w:h="15840"/>
